--- a/Help/Prose Style Transfer - Help Page.docx
+++ b/Help/Prose Style Transfer - Help Page.docx
@@ -4567,6 +4567,27 @@
     </w:p>
     <w:p>
       <w:pPr>
+        <w:pStyle w:val="Heading2"/>
+        <w:rPr>
+          <w:color w:val="ED7D31" w:themeColor="accent2"/>
+          <w:sz w:val="32"/>
+          <w:szCs w:val="32"/>
+          <w:u w:val="single"/>
+        </w:rPr>
+      </w:pPr>
+      <w:r>
+        <w:rPr>
+          <w:color w:val="ED7D31" w:themeColor="accent2"/>
+          <w:sz w:val="32"/>
+          <w:szCs w:val="32"/>
+          <w:u w:val="single"/>
+        </w:rPr>
+        <w:lastRenderedPageBreak/>
+        <w:t xml:space="preserve">Select Source &amp; Target Window – </w:t>
+      </w:r>
+    </w:p>
+    <w:p>
+      <w:pPr>
         <w:tabs>
           <w:tab w:val="left" w:pos="7890"/>
         </w:tabs>
@@ -4582,18 +4603,17 @@
         <w:rPr>
           <w:noProof/>
         </w:rPr>
-        <w:lastRenderedPageBreak/>
         <w:drawing>
-          <wp:anchor distT="0" distB="0" distL="114300" distR="114300" simplePos="0" relativeHeight="251671552" behindDoc="0" locked="0" layoutInCell="1" allowOverlap="1" wp14:anchorId="3E20A472" wp14:editId="6D342DB4">
+          <wp:anchor distT="0" distB="0" distL="114300" distR="114300" simplePos="0" relativeHeight="251671552" behindDoc="0" locked="0" layoutInCell="1" allowOverlap="1" wp14:anchorId="3E20A472" wp14:editId="165B445B">
             <wp:simplePos x="0" y="0"/>
             <wp:positionH relativeFrom="margin">
               <wp:align>right</wp:align>
             </wp:positionH>
             <wp:positionV relativeFrom="paragraph">
-              <wp:posOffset>76200</wp:posOffset>
+              <wp:posOffset>132079</wp:posOffset>
             </wp:positionV>
-            <wp:extent cx="5781675" cy="3497580"/>
-            <wp:effectExtent l="76200" t="76200" r="85725" b="83820"/>
+            <wp:extent cx="5781675" cy="3676650"/>
+            <wp:effectExtent l="76200" t="76200" r="85725" b="76200"/>
             <wp:wrapNone/>
             <wp:docPr id="18" name="Picture 18"/>
             <wp:cNvGraphicFramePr>
@@ -4621,7 +4641,7 @@
                   <pic:spPr>
                     <a:xfrm>
                       <a:off x="0" y="0"/>
-                      <a:ext cx="5781675" cy="3497580"/>
+                      <a:ext cx="5781675" cy="3676650"/>
                     </a:xfrm>
                     <a:prstGeom prst="rect">
                       <a:avLst/>
@@ -4638,6 +4658,9 @@
             <wp14:sizeRelH relativeFrom="margin">
               <wp14:pctWidth>0</wp14:pctWidth>
             </wp14:sizeRelH>
+            <wp14:sizeRelV relativeFrom="margin">
+              <wp14:pctHeight>0</wp14:pctHeight>
+            </wp14:sizeRelV>
           </wp:anchor>
         </w:drawing>
       </w:r>
@@ -4814,15 +4837,15 @@
           <w:noProof/>
         </w:rPr>
         <w:drawing>
-          <wp:anchor distT="0" distB="0" distL="114300" distR="114300" simplePos="0" relativeHeight="251672576" behindDoc="0" locked="0" layoutInCell="1" allowOverlap="1" wp14:anchorId="26011366" wp14:editId="38E48DAD">
+          <wp:anchor distT="0" distB="0" distL="114300" distR="114300" simplePos="0" relativeHeight="251672576" behindDoc="0" locked="0" layoutInCell="1" allowOverlap="1" wp14:anchorId="26011366" wp14:editId="1B062C5D">
             <wp:simplePos x="0" y="0"/>
             <wp:positionH relativeFrom="margin">
               <wp:align>right</wp:align>
             </wp:positionH>
             <wp:positionV relativeFrom="paragraph">
-              <wp:posOffset>85725</wp:posOffset>
+              <wp:posOffset>237490</wp:posOffset>
             </wp:positionV>
-            <wp:extent cx="5781675" cy="3581400"/>
+            <wp:extent cx="5781675" cy="3771900"/>
             <wp:effectExtent l="76200" t="76200" r="85725" b="76200"/>
             <wp:wrapNone/>
             <wp:docPr id="19" name="Picture 19"/>
@@ -4851,7 +4874,7 @@
                   <pic:spPr>
                     <a:xfrm>
                       <a:off x="0" y="0"/>
-                      <a:ext cx="5781675" cy="3581400"/>
+                      <a:ext cx="5781675" cy="3771900"/>
                     </a:xfrm>
                     <a:prstGeom prst="rect">
                       <a:avLst/>
@@ -4874,20 +4897,6 @@
           </wp:anchor>
         </w:drawing>
       </w:r>
-    </w:p>
-    <w:p>
-      <w:pPr>
-        <w:tabs>
-          <w:tab w:val="left" w:pos="7890"/>
-        </w:tabs>
-        <w:rPr>
-          <w:rFonts w:asciiTheme="majorBidi" w:hAnsiTheme="majorBidi" w:cstheme="majorBidi"/>
-          <w:b/>
-          <w:bCs/>
-          <w:sz w:val="28"/>
-          <w:szCs w:val="28"/>
-        </w:rPr>
-      </w:pPr>
     </w:p>
     <w:p>
       <w:pPr>
@@ -5743,29 +5752,38 @@
     </w:p>
     <w:p/>
     <w:p>
+      <w:pPr>
+        <w:pStyle w:val="Heading2"/>
+        <w:rPr>
+          <w:color w:val="ED7D31" w:themeColor="accent2"/>
+          <w:sz w:val="32"/>
+          <w:szCs w:val="32"/>
+          <w:u w:val="single"/>
+        </w:rPr>
+      </w:pPr>
       <w:r>
         <w:rPr>
           <w:noProof/>
         </w:rPr>
         <w:lastRenderedPageBreak/>
         <w:drawing>
-          <wp:anchor distT="0" distB="0" distL="114300" distR="114300" simplePos="0" relativeHeight="251668480" behindDoc="1" locked="0" layoutInCell="1" allowOverlap="1" wp14:anchorId="341D1F3B" wp14:editId="23B60DB6">
+          <wp:anchor distT="0" distB="0" distL="114300" distR="114300" simplePos="0" relativeHeight="251668480" behindDoc="1" locked="0" layoutInCell="1" allowOverlap="1" wp14:anchorId="341D1F3B" wp14:editId="5C983682">
             <wp:simplePos x="0" y="0"/>
             <wp:positionH relativeFrom="margin">
               <wp:align>right</wp:align>
             </wp:positionH>
             <wp:positionV relativeFrom="paragraph">
-              <wp:posOffset>76200</wp:posOffset>
+              <wp:posOffset>495300</wp:posOffset>
             </wp:positionV>
-            <wp:extent cx="5781675" cy="3394710"/>
-            <wp:effectExtent l="76200" t="76200" r="85725" b="72390"/>
+            <wp:extent cx="5781675" cy="3752850"/>
+            <wp:effectExtent l="76200" t="76200" r="85725" b="76200"/>
             <wp:wrapTight wrapText="bothSides">
               <wp:wrapPolygon edited="0">
-                <wp:start x="-285" y="-485"/>
-                <wp:lineTo x="-285" y="21939"/>
-                <wp:lineTo x="21849" y="21939"/>
-                <wp:lineTo x="21849" y="-485"/>
-                <wp:lineTo x="-285" y="-485"/>
+                <wp:start x="-285" y="-439"/>
+                <wp:lineTo x="-285" y="21929"/>
+                <wp:lineTo x="21849" y="21929"/>
+                <wp:lineTo x="21849" y="-439"/>
+                <wp:lineTo x="-285" y="-439"/>
               </wp:wrapPolygon>
             </wp:wrapTight>
             <wp:docPr id="15" name="Picture 15"/>
@@ -5794,7 +5812,7 @@
                   <pic:spPr>
                     <a:xfrm>
                       <a:off x="0" y="0"/>
-                      <a:ext cx="5781675" cy="3394710"/>
+                      <a:ext cx="5781675" cy="3752850"/>
                     </a:xfrm>
                     <a:prstGeom prst="rect">
                       <a:avLst/>
@@ -5811,8 +5829,20 @@
             <wp14:sizeRelH relativeFrom="margin">
               <wp14:pctWidth>0</wp14:pctWidth>
             </wp14:sizeRelH>
+            <wp14:sizeRelV relativeFrom="margin">
+              <wp14:pctHeight>0</wp14:pctHeight>
+            </wp14:sizeRelV>
           </wp:anchor>
         </w:drawing>
+      </w:r>
+      <w:r>
+        <w:rPr>
+          <w:color w:val="ED7D31" w:themeColor="accent2"/>
+          <w:sz w:val="32"/>
+          <w:szCs w:val="32"/>
+          <w:u w:val="single"/>
+        </w:rPr>
+        <w:t xml:space="preserve">Progress Window – </w:t>
       </w:r>
     </w:p>
     <w:p/>
@@ -5828,7 +5858,6 @@
     <w:p/>
     <w:p/>
     <w:p/>
-    <w:p/>
     <w:p>
       <w:pPr>
         <w:pStyle w:val="Heading2"/>
@@ -6326,23 +6355,24 @@
           <w:szCs w:val="24"/>
         </w:rPr>
       </w:pPr>
+      <w:bookmarkStart w:id="0" w:name="_GoBack"/>
       <w:r>
         <w:rPr>
           <w:noProof/>
         </w:rPr>
         <w:drawing>
-          <wp:anchor distT="0" distB="0" distL="114300" distR="114300" simplePos="0" relativeHeight="251673600" behindDoc="0" locked="0" layoutInCell="1" allowOverlap="1" wp14:anchorId="21295BD0" wp14:editId="20FED550">
+          <wp:anchor distT="0" distB="0" distL="114300" distR="114300" simplePos="0" relativeHeight="251677696" behindDoc="0" locked="0" layoutInCell="1" allowOverlap="1" wp14:anchorId="0F745E5B" wp14:editId="57BDB3E3">
             <wp:simplePos x="0" y="0"/>
             <wp:positionH relativeFrom="margin">
-              <wp:align>right</wp:align>
+              <wp:align>left</wp:align>
             </wp:positionH>
             <wp:positionV relativeFrom="paragraph">
-              <wp:posOffset>5080</wp:posOffset>
+              <wp:posOffset>12050</wp:posOffset>
             </wp:positionV>
-            <wp:extent cx="5781675" cy="3457575"/>
-            <wp:effectExtent l="76200" t="76200" r="85725" b="85725"/>
+            <wp:extent cx="5781675" cy="3453810"/>
+            <wp:effectExtent l="76200" t="76200" r="66675" b="70485"/>
             <wp:wrapNone/>
-            <wp:docPr id="20" name="Picture 20"/>
+            <wp:docPr id="3" name="Picture 3"/>
             <wp:cNvGraphicFramePr>
               <a:graphicFrameLocks xmlns:a="http://schemas.openxmlformats.org/drawingml/2006/main" noChangeAspect="1"/>
             </wp:cNvGraphicFramePr>
@@ -6353,7 +6383,7 @@
                     <pic:cNvPr id="1" name=""/>
                     <pic:cNvPicPr/>
                   </pic:nvPicPr>
-                  <pic:blipFill rotWithShape="1">
+                  <pic:blipFill>
                     <a:blip r:embed="rId17" cstate="print">
                       <a:extLst>
                         <a:ext uri="{28A0092B-C50C-407E-A947-70E740481C1C}">
@@ -6361,13 +6391,14 @@
                         </a:ext>
                       </a:extLst>
                     </a:blip>
-                    <a:srcRect b="551"/>
-                    <a:stretch/>
+                    <a:stretch>
+                      <a:fillRect/>
+                    </a:stretch>
                   </pic:blipFill>
-                  <pic:spPr bwMode="auto">
+                  <pic:spPr>
                     <a:xfrm>
                       <a:off x="0" y="0"/>
-                      <a:ext cx="5781675" cy="3457575"/>
+                      <a:ext cx="5781675" cy="3453810"/>
                     </a:xfrm>
                     <a:prstGeom prst="rect">
                       <a:avLst/>
@@ -6377,11 +6408,6 @@
                         <a:schemeClr val="accent2"/>
                       </a:solidFill>
                     </a:ln>
-                    <a:extLst>
-                      <a:ext uri="{53640926-AAD7-44D8-BBD7-CCE9431645EC}">
-                        <a14:shadowObscured xmlns:a14="http://schemas.microsoft.com/office/drawing/2010/main"/>
-                      </a:ext>
-                    </a:extLst>
                   </pic:spPr>
                 </pic:pic>
               </a:graphicData>
@@ -6395,20 +6421,7 @@
           </wp:anchor>
         </w:drawing>
       </w:r>
-    </w:p>
-    <w:p>
-      <w:pPr>
-        <w:tabs>
-          <w:tab w:val="left" w:pos="7890"/>
-        </w:tabs>
-        <w:rPr>
-          <w:rFonts w:asciiTheme="majorBidi" w:hAnsiTheme="majorBidi" w:cstheme="majorBidi"/>
-          <w:b/>
-          <w:bCs/>
-          <w:sz w:val="28"/>
-          <w:szCs w:val="28"/>
-        </w:rPr>
-      </w:pPr>
+      <w:bookmarkEnd w:id="0"/>
     </w:p>
     <w:p>
       <w:pPr>
@@ -7012,21 +7025,304 @@
       </w:pPr>
       <w:r>
         <w:rPr>
+          <w:rFonts w:asciiTheme="majorBidi" w:hAnsiTheme="majorBidi" w:cstheme="majorBidi"/>
+          <w:b/>
+          <w:bCs/>
+          <w:sz w:val="24"/>
+          <w:szCs w:val="24"/>
+        </w:rPr>
+        <w:t>In addition, you will get explanations about each button in each window in the system.</w:t>
+      </w:r>
+    </w:p>
+    <w:p>
+      <w:pPr>
+        <w:pStyle w:val="ListParagraph"/>
+        <w:numPr>
+          <w:ilvl w:val="0"/>
+          <w:numId w:val="2"/>
+        </w:numPr>
+        <w:tabs>
+          <w:tab w:val="left" w:pos="7890"/>
+        </w:tabs>
+        <w:rPr>
+          <w:rFonts w:asciiTheme="majorHAnsi" w:hAnsiTheme="majorHAnsi" w:cstheme="majorHAnsi"/>
+          <w:b/>
+          <w:bCs/>
+          <w:sz w:val="26"/>
+          <w:szCs w:val="26"/>
+          <w:u w:val="single"/>
+        </w:rPr>
+      </w:pPr>
+      <w:r>
+        <w:rPr>
+          <w:rFonts w:asciiTheme="majorHAnsi" w:hAnsiTheme="majorHAnsi" w:cstheme="majorHAnsi"/>
+          <w:b/>
+          <w:bCs/>
+          <w:sz w:val="26"/>
+          <w:szCs w:val="26"/>
+          <w:u w:val="single"/>
+        </w:rPr>
+        <w:t>‘</w:t>
+      </w:r>
+      <w:r>
+        <w:rPr>
+          <w:rFonts w:asciiTheme="majorHAnsi" w:hAnsiTheme="majorHAnsi" w:cstheme="majorHAnsi"/>
+          <w:b/>
+          <w:bCs/>
+          <w:sz w:val="26"/>
+          <w:szCs w:val="26"/>
+          <w:u w:val="single"/>
+        </w:rPr>
+        <w:t>Show Histogram</w:t>
+      </w:r>
+      <w:r>
+        <w:rPr>
+          <w:rFonts w:asciiTheme="majorHAnsi" w:hAnsiTheme="majorHAnsi" w:cstheme="majorHAnsi"/>
+          <w:b/>
+          <w:bCs/>
+          <w:sz w:val="26"/>
+          <w:szCs w:val="26"/>
+          <w:u w:val="single"/>
+        </w:rPr>
+        <w:t xml:space="preserve"> Button’ – </w:t>
+      </w:r>
+    </w:p>
+    <w:p>
+      <w:pPr>
+        <w:pStyle w:val="ListParagraph"/>
+        <w:numPr>
+          <w:ilvl w:val="0"/>
+          <w:numId w:val="39"/>
+        </w:numPr>
+        <w:tabs>
+          <w:tab w:val="left" w:pos="7890"/>
+        </w:tabs>
+        <w:rPr>
+          <w:rFonts w:asciiTheme="majorBidi" w:hAnsiTheme="majorBidi" w:cstheme="majorBidi"/>
+          <w:b/>
+          <w:bCs/>
+          <w:sz w:val="24"/>
+          <w:szCs w:val="24"/>
+        </w:rPr>
+      </w:pPr>
+      <w:r>
+        <w:rPr>
+          <w:rFonts w:asciiTheme="majorBidi" w:hAnsiTheme="majorBidi" w:cstheme="majorBidi"/>
+          <w:b/>
+          <w:bCs/>
+          <w:sz w:val="24"/>
+          <w:szCs w:val="24"/>
+        </w:rPr>
+        <w:t>After you click on this button, you will see histogram according to the output results that represent as excel file</w:t>
+      </w:r>
+      <w:r>
+        <w:rPr>
+          <w:rFonts w:asciiTheme="majorBidi" w:hAnsiTheme="majorBidi" w:cstheme="majorBidi"/>
+          <w:b/>
+          <w:bCs/>
+          <w:sz w:val="24"/>
+          <w:szCs w:val="24"/>
+        </w:rPr>
+        <w:t xml:space="preserve">. </w:t>
+      </w:r>
+    </w:p>
+    <w:p>
+      <w:pPr>
+        <w:pStyle w:val="ListParagraph"/>
+        <w:numPr>
+          <w:ilvl w:val="0"/>
+          <w:numId w:val="39"/>
+        </w:numPr>
+        <w:tabs>
+          <w:tab w:val="left" w:pos="7890"/>
+        </w:tabs>
+        <w:rPr>
+          <w:rFonts w:asciiTheme="majorBidi" w:hAnsiTheme="majorBidi" w:cstheme="majorBidi"/>
+          <w:b/>
+          <w:bCs/>
+          <w:sz w:val="24"/>
+          <w:szCs w:val="24"/>
+        </w:rPr>
+      </w:pPr>
+      <w:r>
+        <w:rPr>
+          <w:rFonts w:asciiTheme="majorBidi" w:hAnsiTheme="majorBidi" w:cstheme="majorBidi"/>
+          <w:b/>
+          <w:bCs/>
+          <w:sz w:val="24"/>
+          <w:szCs w:val="24"/>
+        </w:rPr>
+        <w:t>The histogram represent the maximum accuracy between sentences from both versions that the user / manager select</w:t>
+      </w:r>
+      <w:r>
+        <w:rPr>
+          <w:rFonts w:asciiTheme="majorBidi" w:hAnsiTheme="majorBidi" w:cstheme="majorBidi"/>
+          <w:b/>
+          <w:bCs/>
+          <w:sz w:val="24"/>
+          <w:szCs w:val="24"/>
+        </w:rPr>
+        <w:t>.</w:t>
+      </w:r>
+    </w:p>
+    <w:p>
+      <w:pPr>
+        <w:tabs>
+          <w:tab w:val="left" w:pos="7890"/>
+        </w:tabs>
+        <w:rPr>
+          <w:rFonts w:asciiTheme="majorBidi" w:hAnsiTheme="majorBidi" w:cstheme="majorBidi"/>
+          <w:b/>
+          <w:bCs/>
+          <w:sz w:val="28"/>
+          <w:szCs w:val="28"/>
+        </w:rPr>
+      </w:pPr>
+    </w:p>
+    <w:p>
+      <w:pPr>
+        <w:tabs>
+          <w:tab w:val="left" w:pos="7890"/>
+        </w:tabs>
+        <w:rPr>
+          <w:rFonts w:asciiTheme="majorBidi" w:hAnsiTheme="majorBidi" w:cstheme="majorBidi"/>
+          <w:b/>
+          <w:bCs/>
+          <w:sz w:val="28"/>
+          <w:szCs w:val="28"/>
+        </w:rPr>
+      </w:pPr>
+    </w:p>
+    <w:p>
+      <w:pPr>
+        <w:tabs>
+          <w:tab w:val="left" w:pos="7890"/>
+        </w:tabs>
+        <w:rPr>
+          <w:rFonts w:asciiTheme="majorBidi" w:hAnsiTheme="majorBidi" w:cstheme="majorBidi"/>
+          <w:b/>
+          <w:bCs/>
+          <w:sz w:val="28"/>
+          <w:szCs w:val="28"/>
+        </w:rPr>
+      </w:pPr>
+    </w:p>
+    <w:p>
+      <w:pPr>
+        <w:tabs>
+          <w:tab w:val="left" w:pos="7890"/>
+        </w:tabs>
+        <w:rPr>
+          <w:rFonts w:asciiTheme="majorBidi" w:hAnsiTheme="majorBidi" w:cstheme="majorBidi"/>
+          <w:b/>
+          <w:bCs/>
+          <w:sz w:val="28"/>
+          <w:szCs w:val="28"/>
+        </w:rPr>
+      </w:pPr>
+    </w:p>
+    <w:p>
+      <w:pPr>
+        <w:tabs>
+          <w:tab w:val="left" w:pos="7890"/>
+        </w:tabs>
+        <w:rPr>
+          <w:rFonts w:asciiTheme="majorBidi" w:hAnsiTheme="majorBidi" w:cstheme="majorBidi"/>
+          <w:b/>
+          <w:bCs/>
+          <w:sz w:val="28"/>
+          <w:szCs w:val="28"/>
+        </w:rPr>
+      </w:pPr>
+    </w:p>
+    <w:p>
+      <w:pPr>
+        <w:tabs>
+          <w:tab w:val="left" w:pos="7890"/>
+        </w:tabs>
+        <w:rPr>
+          <w:rFonts w:asciiTheme="majorBidi" w:hAnsiTheme="majorBidi" w:cstheme="majorBidi"/>
+          <w:b/>
+          <w:bCs/>
+          <w:sz w:val="28"/>
+          <w:szCs w:val="28"/>
+        </w:rPr>
+      </w:pPr>
+    </w:p>
+    <w:p>
+      <w:pPr>
+        <w:tabs>
+          <w:tab w:val="left" w:pos="7890"/>
+        </w:tabs>
+        <w:rPr>
+          <w:rFonts w:asciiTheme="majorBidi" w:hAnsiTheme="majorBidi" w:cstheme="majorBidi"/>
+          <w:b/>
+          <w:bCs/>
+          <w:sz w:val="28"/>
+          <w:szCs w:val="28"/>
+        </w:rPr>
+      </w:pPr>
+    </w:p>
+    <w:p>
+      <w:pPr>
+        <w:pStyle w:val="Heading2"/>
+        <w:rPr>
+          <w:color w:val="ED7D31" w:themeColor="accent2"/>
+          <w:sz w:val="32"/>
+          <w:szCs w:val="32"/>
+          <w:u w:val="single"/>
+        </w:rPr>
+      </w:pPr>
+      <w:r>
+        <w:rPr>
+          <w:color w:val="ED7D31" w:themeColor="accent2"/>
+          <w:sz w:val="32"/>
+          <w:szCs w:val="32"/>
+          <w:u w:val="single"/>
+        </w:rPr>
+        <w:lastRenderedPageBreak/>
+        <w:t xml:space="preserve">Results Window </w:t>
+      </w:r>
+      <w:r>
+        <w:rPr>
+          <w:color w:val="ED7D31" w:themeColor="accent2"/>
+          <w:sz w:val="32"/>
+          <w:szCs w:val="32"/>
+          <w:u w:val="single"/>
+        </w:rPr>
+        <w:t>-</w:t>
+      </w:r>
+    </w:p>
+    <w:p>
+      <w:pPr>
+        <w:tabs>
+          <w:tab w:val="left" w:pos="7890"/>
+        </w:tabs>
+        <w:rPr>
+          <w:rFonts w:asciiTheme="majorBidi" w:hAnsiTheme="majorBidi" w:cstheme="majorBidi"/>
+          <w:b/>
+          <w:bCs/>
+          <w:sz w:val="28"/>
+          <w:szCs w:val="28"/>
+        </w:rPr>
+      </w:pPr>
+      <w:r>
+        <w:rPr>
           <w:noProof/>
         </w:rPr>
         <w:drawing>
-          <wp:anchor distT="0" distB="0" distL="114300" distR="114300" simplePos="0" relativeHeight="251674624" behindDoc="0" locked="0" layoutInCell="1" allowOverlap="1" wp14:anchorId="40ED3E5A" wp14:editId="1929FC75">
+          <wp:anchor distT="0" distB="0" distL="114300" distR="114300" simplePos="0" relativeHeight="251674624" behindDoc="0" locked="0" layoutInCell="1" allowOverlap="1" wp14:anchorId="57668752" wp14:editId="551AD933">
             <wp:simplePos x="0" y="0"/>
             <wp:positionH relativeFrom="margin">
-              <wp:align>left</wp:align>
+              <wp:align>right</wp:align>
             </wp:positionH>
             <wp:positionV relativeFrom="paragraph">
-              <wp:posOffset>525780</wp:posOffset>
+              <wp:posOffset>160654</wp:posOffset>
             </wp:positionV>
-            <wp:extent cx="5781675" cy="3409950"/>
-            <wp:effectExtent l="76200" t="76200" r="85725" b="76200"/>
+            <wp:extent cx="5781675" cy="3667125"/>
+            <wp:effectExtent l="76200" t="76200" r="85725" b="85725"/>
             <wp:wrapNone/>
-            <wp:docPr id="3" name="Picture 3"/>
+            <wp:docPr id="5" name="Picture 5"/>
             <wp:cNvGraphicFramePr>
               <a:graphicFrameLocks xmlns:a="http://schemas.openxmlformats.org/drawingml/2006/main" noChangeAspect="1"/>
             </wp:cNvGraphicFramePr>
@@ -7052,7 +7348,7 @@
                   <pic:spPr>
                     <a:xfrm>
                       <a:off x="0" y="0"/>
-                      <a:ext cx="5781675" cy="3409950"/>
+                      <a:ext cx="5781675" cy="3667125"/>
                     </a:xfrm>
                     <a:prstGeom prst="rect">
                       <a:avLst/>
@@ -7075,16 +7371,6 @@
           </wp:anchor>
         </w:drawing>
       </w:r>
-      <w:r>
-        <w:rPr>
-          <w:rFonts w:asciiTheme="majorBidi" w:hAnsiTheme="majorBidi" w:cstheme="majorBidi"/>
-          <w:b/>
-          <w:bCs/>
-          <w:sz w:val="24"/>
-          <w:szCs w:val="24"/>
-        </w:rPr>
-        <w:t>In addition, you will get explanations about each button in each window in the system.</w:t>
-      </w:r>
     </w:p>
     <w:p>
       <w:pPr>
@@ -7253,26 +7539,23 @@
           <w:szCs w:val="28"/>
         </w:rPr>
       </w:pPr>
-      <w:bookmarkStart w:id="0" w:name="_GoBack"/>
-      <w:bookmarkEnd w:id="0"/>
       <w:r>
         <w:rPr>
           <w:noProof/>
         </w:rPr>
-        <w:lastRenderedPageBreak/>
         <w:drawing>
-          <wp:anchor distT="0" distB="0" distL="114300" distR="114300" simplePos="0" relativeHeight="251675648" behindDoc="0" locked="0" layoutInCell="1" allowOverlap="1" wp14:anchorId="2EDE8D84" wp14:editId="7571D4FD">
+          <wp:anchor distT="0" distB="0" distL="114300" distR="114300" simplePos="0" relativeHeight="251675648" behindDoc="0" locked="0" layoutInCell="1" allowOverlap="1" wp14:anchorId="7EADB00A" wp14:editId="468997E5">
             <wp:simplePos x="0" y="0"/>
             <wp:positionH relativeFrom="margin">
               <wp:align>right</wp:align>
             </wp:positionH>
             <wp:positionV relativeFrom="paragraph">
-              <wp:posOffset>76200</wp:posOffset>
+              <wp:posOffset>247015</wp:posOffset>
             </wp:positionV>
-            <wp:extent cx="5791200" cy="3581400"/>
-            <wp:effectExtent l="76200" t="76200" r="76200" b="76200"/>
+            <wp:extent cx="5791200" cy="3762375"/>
+            <wp:effectExtent l="76200" t="76200" r="76200" b="85725"/>
             <wp:wrapNone/>
-            <wp:docPr id="4" name="Picture 4"/>
+            <wp:docPr id="6" name="Picture 6"/>
             <wp:cNvGraphicFramePr>
               <a:graphicFrameLocks xmlns:a="http://schemas.openxmlformats.org/drawingml/2006/main" noChangeAspect="1"/>
             </wp:cNvGraphicFramePr>
@@ -7298,7 +7581,7 @@
                   <pic:spPr>
                     <a:xfrm>
                       <a:off x="0" y="0"/>
-                      <a:ext cx="5791200" cy="3581400"/>
+                      <a:ext cx="5791200" cy="3762375"/>
                     </a:xfrm>
                     <a:prstGeom prst="rect">
                       <a:avLst/>
@@ -7322,8 +7605,751 @@
         </w:drawing>
       </w:r>
     </w:p>
+    <w:p>
+      <w:pPr>
+        <w:tabs>
+          <w:tab w:val="left" w:pos="7890"/>
+        </w:tabs>
+        <w:rPr>
+          <w:rFonts w:asciiTheme="majorBidi" w:hAnsiTheme="majorBidi" w:cstheme="majorBidi"/>
+          <w:b/>
+          <w:bCs/>
+          <w:sz w:val="28"/>
+          <w:szCs w:val="28"/>
+        </w:rPr>
+      </w:pPr>
+    </w:p>
+    <w:p>
+      <w:pPr>
+        <w:tabs>
+          <w:tab w:val="left" w:pos="7890"/>
+        </w:tabs>
+        <w:rPr>
+          <w:rFonts w:asciiTheme="majorBidi" w:hAnsiTheme="majorBidi" w:cstheme="majorBidi"/>
+          <w:b/>
+          <w:bCs/>
+          <w:sz w:val="28"/>
+          <w:szCs w:val="28"/>
+        </w:rPr>
+      </w:pPr>
+    </w:p>
+    <w:p>
+      <w:pPr>
+        <w:tabs>
+          <w:tab w:val="left" w:pos="7890"/>
+        </w:tabs>
+        <w:rPr>
+          <w:rFonts w:asciiTheme="majorBidi" w:hAnsiTheme="majorBidi" w:cstheme="majorBidi"/>
+          <w:b/>
+          <w:bCs/>
+          <w:sz w:val="28"/>
+          <w:szCs w:val="28"/>
+        </w:rPr>
+      </w:pPr>
+    </w:p>
+    <w:p>
+      <w:pPr>
+        <w:tabs>
+          <w:tab w:val="left" w:pos="7890"/>
+        </w:tabs>
+        <w:rPr>
+          <w:rFonts w:asciiTheme="majorBidi" w:hAnsiTheme="majorBidi" w:cstheme="majorBidi"/>
+          <w:b/>
+          <w:bCs/>
+          <w:sz w:val="28"/>
+          <w:szCs w:val="28"/>
+        </w:rPr>
+      </w:pPr>
+    </w:p>
+    <w:p>
+      <w:pPr>
+        <w:tabs>
+          <w:tab w:val="left" w:pos="7890"/>
+        </w:tabs>
+        <w:rPr>
+          <w:rFonts w:asciiTheme="majorBidi" w:hAnsiTheme="majorBidi" w:cstheme="majorBidi"/>
+          <w:b/>
+          <w:bCs/>
+          <w:sz w:val="28"/>
+          <w:szCs w:val="28"/>
+        </w:rPr>
+      </w:pPr>
+    </w:p>
+    <w:p>
+      <w:pPr>
+        <w:tabs>
+          <w:tab w:val="left" w:pos="7890"/>
+        </w:tabs>
+        <w:rPr>
+          <w:rFonts w:asciiTheme="majorBidi" w:hAnsiTheme="majorBidi" w:cstheme="majorBidi"/>
+          <w:b/>
+          <w:bCs/>
+          <w:sz w:val="28"/>
+          <w:szCs w:val="28"/>
+        </w:rPr>
+      </w:pPr>
+    </w:p>
+    <w:p>
+      <w:pPr>
+        <w:tabs>
+          <w:tab w:val="left" w:pos="7890"/>
+        </w:tabs>
+        <w:rPr>
+          <w:rFonts w:asciiTheme="majorBidi" w:hAnsiTheme="majorBidi" w:cstheme="majorBidi"/>
+          <w:b/>
+          <w:bCs/>
+          <w:sz w:val="28"/>
+          <w:szCs w:val="28"/>
+        </w:rPr>
+      </w:pPr>
+    </w:p>
+    <w:p>
+      <w:pPr>
+        <w:tabs>
+          <w:tab w:val="left" w:pos="7890"/>
+        </w:tabs>
+        <w:rPr>
+          <w:rFonts w:asciiTheme="majorBidi" w:hAnsiTheme="majorBidi" w:cstheme="majorBidi"/>
+          <w:b/>
+          <w:bCs/>
+          <w:sz w:val="28"/>
+          <w:szCs w:val="28"/>
+        </w:rPr>
+      </w:pPr>
+    </w:p>
+    <w:p>
+      <w:pPr>
+        <w:tabs>
+          <w:tab w:val="left" w:pos="7890"/>
+        </w:tabs>
+        <w:rPr>
+          <w:rFonts w:asciiTheme="majorBidi" w:hAnsiTheme="majorBidi" w:cstheme="majorBidi"/>
+          <w:b/>
+          <w:bCs/>
+          <w:sz w:val="28"/>
+          <w:szCs w:val="28"/>
+        </w:rPr>
+      </w:pPr>
+    </w:p>
+    <w:p>
+      <w:pPr>
+        <w:tabs>
+          <w:tab w:val="left" w:pos="7890"/>
+        </w:tabs>
+        <w:rPr>
+          <w:rFonts w:asciiTheme="majorBidi" w:hAnsiTheme="majorBidi" w:cstheme="majorBidi"/>
+          <w:b/>
+          <w:bCs/>
+          <w:sz w:val="28"/>
+          <w:szCs w:val="28"/>
+        </w:rPr>
+      </w:pPr>
+    </w:p>
+    <w:p>
+      <w:pPr>
+        <w:tabs>
+          <w:tab w:val="left" w:pos="7890"/>
+        </w:tabs>
+        <w:rPr>
+          <w:rFonts w:asciiTheme="majorBidi" w:hAnsiTheme="majorBidi" w:cstheme="majorBidi"/>
+          <w:b/>
+          <w:bCs/>
+          <w:sz w:val="28"/>
+          <w:szCs w:val="28"/>
+        </w:rPr>
+      </w:pPr>
+    </w:p>
+    <w:p>
+      <w:pPr>
+        <w:pStyle w:val="Heading2"/>
+        <w:rPr>
+          <w:color w:val="ED7D31" w:themeColor="accent2"/>
+          <w:sz w:val="32"/>
+          <w:szCs w:val="32"/>
+          <w:u w:val="single"/>
+        </w:rPr>
+      </w:pPr>
+      <w:r>
+        <w:rPr>
+          <w:color w:val="ED7D31" w:themeColor="accent2"/>
+          <w:sz w:val="32"/>
+          <w:szCs w:val="32"/>
+          <w:u w:val="single"/>
+        </w:rPr>
+        <w:lastRenderedPageBreak/>
+        <w:t>Histogram</w:t>
+      </w:r>
+      <w:r>
+        <w:rPr>
+          <w:color w:val="ED7D31" w:themeColor="accent2"/>
+          <w:sz w:val="32"/>
+          <w:szCs w:val="32"/>
+          <w:u w:val="single"/>
+        </w:rPr>
+        <w:t xml:space="preserve"> Window – </w:t>
+      </w:r>
+    </w:p>
+    <w:p>
+      <w:pPr>
+        <w:pStyle w:val="ListParagraph"/>
+        <w:numPr>
+          <w:ilvl w:val="0"/>
+          <w:numId w:val="2"/>
+        </w:numPr>
+        <w:tabs>
+          <w:tab w:val="left" w:pos="7890"/>
+        </w:tabs>
+        <w:rPr>
+          <w:rFonts w:asciiTheme="majorHAnsi" w:hAnsiTheme="majorHAnsi" w:cstheme="majorHAnsi"/>
+          <w:b/>
+          <w:bCs/>
+          <w:sz w:val="26"/>
+          <w:szCs w:val="26"/>
+          <w:u w:val="single"/>
+        </w:rPr>
+      </w:pPr>
+      <w:r>
+        <w:rPr>
+          <w:rFonts w:asciiTheme="majorHAnsi" w:hAnsiTheme="majorHAnsi" w:cstheme="majorHAnsi"/>
+          <w:b/>
+          <w:bCs/>
+          <w:sz w:val="26"/>
+          <w:szCs w:val="26"/>
+          <w:u w:val="single"/>
+        </w:rPr>
+        <w:t>‘</w:t>
+      </w:r>
+      <w:r>
+        <w:rPr>
+          <w:rFonts w:asciiTheme="majorHAnsi" w:hAnsiTheme="majorHAnsi" w:cstheme="majorHAnsi"/>
+          <w:b/>
+          <w:bCs/>
+          <w:sz w:val="26"/>
+          <w:szCs w:val="26"/>
+          <w:u w:val="single"/>
+        </w:rPr>
+        <w:t>Histogram</w:t>
+      </w:r>
+      <w:r>
+        <w:rPr>
+          <w:rFonts w:asciiTheme="majorHAnsi" w:hAnsiTheme="majorHAnsi" w:cstheme="majorHAnsi"/>
+          <w:b/>
+          <w:bCs/>
+          <w:sz w:val="26"/>
+          <w:szCs w:val="26"/>
+          <w:u w:val="single"/>
+        </w:rPr>
+        <w:t xml:space="preserve"> </w:t>
+      </w:r>
+      <w:r>
+        <w:rPr>
+          <w:rFonts w:asciiTheme="majorHAnsi" w:hAnsiTheme="majorHAnsi" w:cstheme="majorHAnsi"/>
+          <w:b/>
+          <w:bCs/>
+          <w:sz w:val="26"/>
+          <w:szCs w:val="26"/>
+          <w:u w:val="single"/>
+        </w:rPr>
+        <w:t xml:space="preserve">Graph </w:t>
+      </w:r>
+      <w:r>
+        <w:rPr>
+          <w:rFonts w:asciiTheme="majorHAnsi" w:hAnsiTheme="majorHAnsi" w:cstheme="majorHAnsi"/>
+          <w:b/>
+          <w:bCs/>
+          <w:sz w:val="26"/>
+          <w:szCs w:val="26"/>
+          <w:u w:val="single"/>
+        </w:rPr>
+        <w:t xml:space="preserve">– </w:t>
+      </w:r>
+    </w:p>
+    <w:p>
+      <w:pPr>
+        <w:pStyle w:val="ListParagraph"/>
+        <w:numPr>
+          <w:ilvl w:val="1"/>
+          <w:numId w:val="2"/>
+        </w:numPr>
+        <w:tabs>
+          <w:tab w:val="left" w:pos="7890"/>
+        </w:tabs>
+        <w:rPr>
+          <w:rFonts w:asciiTheme="majorBidi" w:hAnsiTheme="majorBidi" w:cstheme="majorBidi"/>
+          <w:b/>
+          <w:bCs/>
+          <w:sz w:val="24"/>
+          <w:szCs w:val="24"/>
+        </w:rPr>
+      </w:pPr>
+      <w:r>
+        <w:rPr>
+          <w:rFonts w:asciiTheme="majorBidi" w:hAnsiTheme="majorBidi" w:cstheme="majorBidi"/>
+          <w:b/>
+          <w:bCs/>
+          <w:sz w:val="24"/>
+          <w:szCs w:val="24"/>
+        </w:rPr>
+        <w:t>The histogram represent the maximum accuracy between sentences from both versions that the user / manager select</w:t>
+      </w:r>
+      <w:r>
+        <w:rPr>
+          <w:rFonts w:asciiTheme="majorBidi" w:hAnsiTheme="majorBidi" w:cstheme="majorBidi"/>
+          <w:b/>
+          <w:bCs/>
+          <w:sz w:val="24"/>
+          <w:szCs w:val="24"/>
+        </w:rPr>
+        <w:t>.</w:t>
+      </w:r>
+    </w:p>
+    <w:p>
+      <w:pPr>
+        <w:pStyle w:val="ListParagraph"/>
+        <w:numPr>
+          <w:ilvl w:val="1"/>
+          <w:numId w:val="2"/>
+        </w:numPr>
+        <w:tabs>
+          <w:tab w:val="left" w:pos="7890"/>
+        </w:tabs>
+        <w:rPr>
+          <w:rFonts w:asciiTheme="majorBidi" w:hAnsiTheme="majorBidi" w:cstheme="majorBidi"/>
+          <w:b/>
+          <w:bCs/>
+          <w:sz w:val="24"/>
+          <w:szCs w:val="24"/>
+        </w:rPr>
+      </w:pPr>
+      <w:r>
+        <w:rPr>
+          <w:rFonts w:asciiTheme="majorBidi" w:hAnsiTheme="majorBidi" w:cstheme="majorBidi"/>
+          <w:b/>
+          <w:bCs/>
+          <w:sz w:val="24"/>
+          <w:szCs w:val="24"/>
+        </w:rPr>
+        <w:t>The ‘x’ axis represent the accuracy between sentences.</w:t>
+      </w:r>
+    </w:p>
+    <w:p>
+      <w:pPr>
+        <w:pStyle w:val="ListParagraph"/>
+        <w:numPr>
+          <w:ilvl w:val="1"/>
+          <w:numId w:val="2"/>
+        </w:numPr>
+        <w:tabs>
+          <w:tab w:val="left" w:pos="7890"/>
+        </w:tabs>
+        <w:rPr>
+          <w:rFonts w:asciiTheme="majorBidi" w:hAnsiTheme="majorBidi" w:cstheme="majorBidi"/>
+          <w:b/>
+          <w:bCs/>
+          <w:sz w:val="24"/>
+          <w:szCs w:val="24"/>
+        </w:rPr>
+      </w:pPr>
+      <w:r>
+        <w:rPr>
+          <w:rFonts w:asciiTheme="majorBidi" w:hAnsiTheme="majorBidi" w:cstheme="majorBidi"/>
+          <w:b/>
+          <w:bCs/>
+          <w:sz w:val="24"/>
+          <w:szCs w:val="24"/>
+        </w:rPr>
+        <w:t>The range of the accuracy is between 0% - 100%.</w:t>
+      </w:r>
+    </w:p>
+    <w:p>
+      <w:pPr>
+        <w:pStyle w:val="ListParagraph"/>
+        <w:numPr>
+          <w:ilvl w:val="1"/>
+          <w:numId w:val="2"/>
+        </w:numPr>
+        <w:tabs>
+          <w:tab w:val="left" w:pos="7890"/>
+        </w:tabs>
+        <w:rPr>
+          <w:rFonts w:asciiTheme="majorBidi" w:hAnsiTheme="majorBidi" w:cstheme="majorBidi"/>
+          <w:b/>
+          <w:bCs/>
+          <w:sz w:val="24"/>
+          <w:szCs w:val="24"/>
+        </w:rPr>
+      </w:pPr>
+      <w:r>
+        <w:rPr>
+          <w:rFonts w:asciiTheme="majorBidi" w:hAnsiTheme="majorBidi" w:cstheme="majorBidi"/>
+          <w:b/>
+          <w:bCs/>
+          <w:sz w:val="24"/>
+          <w:szCs w:val="24"/>
+        </w:rPr>
+        <w:t xml:space="preserve">The ‘y’ axis </w:t>
+      </w:r>
+      <w:proofErr w:type="gramStart"/>
+      <w:r>
+        <w:rPr>
+          <w:rFonts w:asciiTheme="majorBidi" w:hAnsiTheme="majorBidi" w:cstheme="majorBidi"/>
+          <w:b/>
+          <w:bCs/>
+          <w:sz w:val="24"/>
+          <w:szCs w:val="24"/>
+        </w:rPr>
+        <w:t>represent</w:t>
+      </w:r>
+      <w:proofErr w:type="gramEnd"/>
+      <w:r>
+        <w:rPr>
+          <w:rFonts w:asciiTheme="majorBidi" w:hAnsiTheme="majorBidi" w:cstheme="majorBidi"/>
+          <w:b/>
+          <w:bCs/>
+          <w:sz w:val="24"/>
+          <w:szCs w:val="24"/>
+        </w:rPr>
+        <w:t xml:space="preserve"> the amount of compressions </w:t>
+      </w:r>
+      <w:r>
+        <w:rPr>
+          <w:rFonts w:asciiTheme="majorBidi" w:hAnsiTheme="majorBidi" w:cstheme="majorBidi"/>
+          <w:b/>
+          <w:bCs/>
+          <w:sz w:val="24"/>
+          <w:szCs w:val="24"/>
+        </w:rPr>
+        <w:t>who</w:t>
+      </w:r>
+      <w:r>
+        <w:rPr>
+          <w:rFonts w:asciiTheme="majorBidi" w:hAnsiTheme="majorBidi" w:cstheme="majorBidi"/>
+          <w:b/>
+          <w:bCs/>
+          <w:sz w:val="24"/>
+          <w:szCs w:val="24"/>
+        </w:rPr>
+        <w:t xml:space="preserve"> have the same accuracy, for example in the picture below we have 8 compressions with accuracy of 85%. </w:t>
+      </w:r>
+    </w:p>
+    <w:p>
+      <w:pPr>
+        <w:pStyle w:val="ListParagraph"/>
+        <w:numPr>
+          <w:ilvl w:val="0"/>
+          <w:numId w:val="2"/>
+        </w:numPr>
+        <w:tabs>
+          <w:tab w:val="left" w:pos="7890"/>
+        </w:tabs>
+        <w:rPr>
+          <w:rFonts w:asciiTheme="majorHAnsi" w:hAnsiTheme="majorHAnsi" w:cstheme="majorHAnsi"/>
+          <w:b/>
+          <w:bCs/>
+          <w:sz w:val="26"/>
+          <w:szCs w:val="26"/>
+          <w:u w:val="single"/>
+        </w:rPr>
+      </w:pPr>
+      <w:r>
+        <w:rPr>
+          <w:rFonts w:asciiTheme="majorHAnsi" w:hAnsiTheme="majorHAnsi" w:cstheme="majorHAnsi"/>
+          <w:b/>
+          <w:bCs/>
+          <w:sz w:val="26"/>
+          <w:szCs w:val="26"/>
+          <w:u w:val="single"/>
+        </w:rPr>
+        <w:t xml:space="preserve"> </w:t>
+      </w:r>
+      <w:r>
+        <w:rPr>
+          <w:rFonts w:asciiTheme="majorHAnsi" w:hAnsiTheme="majorHAnsi" w:cstheme="majorHAnsi"/>
+          <w:b/>
+          <w:bCs/>
+          <w:sz w:val="26"/>
+          <w:szCs w:val="26"/>
+          <w:u w:val="single"/>
+        </w:rPr>
+        <w:t xml:space="preserve">‘Back Button’ – </w:t>
+      </w:r>
+    </w:p>
+    <w:p>
+      <w:pPr>
+        <w:pStyle w:val="ListParagraph"/>
+        <w:numPr>
+          <w:ilvl w:val="0"/>
+          <w:numId w:val="37"/>
+        </w:numPr>
+        <w:tabs>
+          <w:tab w:val="left" w:pos="7890"/>
+        </w:tabs>
+        <w:rPr>
+          <w:rFonts w:asciiTheme="majorBidi" w:hAnsiTheme="majorBidi" w:cstheme="majorBidi"/>
+          <w:b/>
+          <w:bCs/>
+          <w:sz w:val="24"/>
+          <w:szCs w:val="24"/>
+        </w:rPr>
+      </w:pPr>
+      <w:r>
+        <w:rPr>
+          <w:rFonts w:asciiTheme="majorBidi" w:hAnsiTheme="majorBidi" w:cstheme="majorBidi"/>
+          <w:b/>
+          <w:bCs/>
+          <w:sz w:val="24"/>
+          <w:szCs w:val="24"/>
+        </w:rPr>
+        <w:t>With this button you will back to the previous window.</w:t>
+      </w:r>
+    </w:p>
+    <w:p>
+      <w:pPr>
+        <w:pStyle w:val="ListParagraph"/>
+        <w:numPr>
+          <w:ilvl w:val="0"/>
+          <w:numId w:val="37"/>
+        </w:numPr>
+        <w:tabs>
+          <w:tab w:val="left" w:pos="7890"/>
+        </w:tabs>
+        <w:rPr>
+          <w:rFonts w:asciiTheme="majorBidi" w:hAnsiTheme="majorBidi" w:cstheme="majorBidi"/>
+          <w:b/>
+          <w:bCs/>
+          <w:sz w:val="24"/>
+          <w:szCs w:val="24"/>
+        </w:rPr>
+      </w:pPr>
+      <w:r>
+        <w:rPr>
+          <w:rFonts w:asciiTheme="majorBidi" w:hAnsiTheme="majorBidi" w:cstheme="majorBidi"/>
+          <w:b/>
+          <w:bCs/>
+          <w:sz w:val="24"/>
+          <w:szCs w:val="24"/>
+        </w:rPr>
+        <w:t>The previous window from here is – ‘</w:t>
+      </w:r>
+      <w:r>
+        <w:rPr>
+          <w:rFonts w:asciiTheme="majorBidi" w:hAnsiTheme="majorBidi" w:cstheme="majorBidi"/>
+          <w:b/>
+          <w:bCs/>
+          <w:sz w:val="24"/>
+          <w:szCs w:val="24"/>
+        </w:rPr>
+        <w:t xml:space="preserve">Results </w:t>
+      </w:r>
+      <w:r>
+        <w:rPr>
+          <w:rFonts w:asciiTheme="majorBidi" w:hAnsiTheme="majorBidi" w:cstheme="majorBidi"/>
+          <w:b/>
+          <w:bCs/>
+          <w:sz w:val="24"/>
+          <w:szCs w:val="24"/>
+        </w:rPr>
+        <w:t>Window’.</w:t>
+      </w:r>
+    </w:p>
+    <w:p>
+      <w:pPr>
+        <w:pStyle w:val="ListParagraph"/>
+        <w:numPr>
+          <w:ilvl w:val="0"/>
+          <w:numId w:val="2"/>
+        </w:numPr>
+        <w:tabs>
+          <w:tab w:val="left" w:pos="7890"/>
+        </w:tabs>
+        <w:rPr>
+          <w:rFonts w:asciiTheme="majorHAnsi" w:hAnsiTheme="majorHAnsi" w:cstheme="majorHAnsi"/>
+          <w:b/>
+          <w:bCs/>
+          <w:sz w:val="26"/>
+          <w:szCs w:val="26"/>
+          <w:u w:val="single"/>
+        </w:rPr>
+      </w:pPr>
+      <w:r>
+        <w:rPr>
+          <w:rFonts w:asciiTheme="majorHAnsi" w:hAnsiTheme="majorHAnsi" w:cstheme="majorHAnsi"/>
+          <w:b/>
+          <w:bCs/>
+          <w:sz w:val="26"/>
+          <w:szCs w:val="26"/>
+          <w:u w:val="single"/>
+        </w:rPr>
+        <w:t xml:space="preserve">‘Help Button’ – </w:t>
+      </w:r>
+    </w:p>
+    <w:p>
+      <w:pPr>
+        <w:pStyle w:val="ListParagraph"/>
+        <w:numPr>
+          <w:ilvl w:val="0"/>
+          <w:numId w:val="39"/>
+        </w:numPr>
+        <w:tabs>
+          <w:tab w:val="left" w:pos="7890"/>
+        </w:tabs>
+        <w:rPr>
+          <w:rFonts w:asciiTheme="majorBidi" w:hAnsiTheme="majorBidi" w:cstheme="majorBidi"/>
+          <w:b/>
+          <w:bCs/>
+          <w:sz w:val="24"/>
+          <w:szCs w:val="24"/>
+        </w:rPr>
+      </w:pPr>
+      <w:r>
+        <w:rPr>
+          <w:rFonts w:asciiTheme="majorBidi" w:hAnsiTheme="majorBidi" w:cstheme="majorBidi"/>
+          <w:b/>
+          <w:bCs/>
+          <w:sz w:val="24"/>
+          <w:szCs w:val="24"/>
+        </w:rPr>
+        <w:t xml:space="preserve">With this button you will get instructions about the system. </w:t>
+      </w:r>
+    </w:p>
+    <w:p>
+      <w:pPr>
+        <w:pStyle w:val="ListParagraph"/>
+        <w:numPr>
+          <w:ilvl w:val="0"/>
+          <w:numId w:val="39"/>
+        </w:numPr>
+        <w:tabs>
+          <w:tab w:val="left" w:pos="7890"/>
+        </w:tabs>
+        <w:rPr>
+          <w:rFonts w:asciiTheme="majorBidi" w:hAnsiTheme="majorBidi" w:cstheme="majorBidi"/>
+          <w:b/>
+          <w:bCs/>
+          <w:sz w:val="24"/>
+          <w:szCs w:val="24"/>
+        </w:rPr>
+      </w:pPr>
+      <w:r>
+        <w:rPr>
+          <w:rFonts w:asciiTheme="majorBidi" w:hAnsiTheme="majorBidi" w:cstheme="majorBidi"/>
+          <w:b/>
+          <w:bCs/>
+          <w:sz w:val="24"/>
+          <w:szCs w:val="24"/>
+        </w:rPr>
+        <w:t>In addition, you will get explanations about each button in each window in the system.</w:t>
+      </w:r>
+    </w:p>
+    <w:p>
+      <w:pPr>
+        <w:tabs>
+          <w:tab w:val="left" w:pos="7890"/>
+        </w:tabs>
+        <w:rPr>
+          <w:rFonts w:asciiTheme="majorBidi" w:hAnsiTheme="majorBidi" w:cstheme="majorBidi"/>
+          <w:b/>
+          <w:bCs/>
+          <w:sz w:val="28"/>
+          <w:szCs w:val="28"/>
+        </w:rPr>
+      </w:pPr>
+      <w:r>
+        <w:rPr>
+          <w:noProof/>
+        </w:rPr>
+        <w:drawing>
+          <wp:anchor distT="0" distB="0" distL="114300" distR="114300" simplePos="0" relativeHeight="251676672" behindDoc="0" locked="0" layoutInCell="1" allowOverlap="1" wp14:anchorId="1E670BF4" wp14:editId="5971F242">
+            <wp:simplePos x="0" y="0"/>
+            <wp:positionH relativeFrom="margin">
+              <wp:align>right</wp:align>
+            </wp:positionH>
+            <wp:positionV relativeFrom="paragraph">
+              <wp:posOffset>252730</wp:posOffset>
+            </wp:positionV>
+            <wp:extent cx="5800725" cy="3676650"/>
+            <wp:effectExtent l="76200" t="76200" r="85725" b="76200"/>
+            <wp:wrapNone/>
+            <wp:docPr id="8" name="Picture 8"/>
+            <wp:cNvGraphicFramePr>
+              <a:graphicFrameLocks xmlns:a="http://schemas.openxmlformats.org/drawingml/2006/main" noChangeAspect="1"/>
+            </wp:cNvGraphicFramePr>
+            <a:graphic xmlns:a="http://schemas.openxmlformats.org/drawingml/2006/main">
+              <a:graphicData uri="http://schemas.openxmlformats.org/drawingml/2006/picture">
+                <pic:pic xmlns:pic="http://schemas.openxmlformats.org/drawingml/2006/picture">
+                  <pic:nvPicPr>
+                    <pic:cNvPr id="1" name=""/>
+                    <pic:cNvPicPr/>
+                  </pic:nvPicPr>
+                  <pic:blipFill>
+                    <a:blip r:embed="rId20" cstate="print">
+                      <a:extLst>
+                        <a:ext uri="{28A0092B-C50C-407E-A947-70E740481C1C}">
+                          <a14:useLocalDpi xmlns:a14="http://schemas.microsoft.com/office/drawing/2010/main" val="0"/>
+                        </a:ext>
+                      </a:extLst>
+                    </a:blip>
+                    <a:stretch>
+                      <a:fillRect/>
+                    </a:stretch>
+                  </pic:blipFill>
+                  <pic:spPr>
+                    <a:xfrm>
+                      <a:off x="0" y="0"/>
+                      <a:ext cx="5800725" cy="3676650"/>
+                    </a:xfrm>
+                    <a:prstGeom prst="rect">
+                      <a:avLst/>
+                    </a:prstGeom>
+                    <a:ln w="76200">
+                      <a:solidFill>
+                        <a:schemeClr val="accent2"/>
+                      </a:solidFill>
+                    </a:ln>
+                  </pic:spPr>
+                </pic:pic>
+              </a:graphicData>
+            </a:graphic>
+            <wp14:sizeRelH relativeFrom="margin">
+              <wp14:pctWidth>0</wp14:pctWidth>
+            </wp14:sizeRelH>
+            <wp14:sizeRelV relativeFrom="margin">
+              <wp14:pctHeight>0</wp14:pctHeight>
+            </wp14:sizeRelV>
+          </wp:anchor>
+        </w:drawing>
+      </w:r>
+    </w:p>
+    <w:p>
+      <w:pPr>
+        <w:tabs>
+          <w:tab w:val="left" w:pos="7890"/>
+        </w:tabs>
+        <w:rPr>
+          <w:rFonts w:asciiTheme="majorBidi" w:hAnsiTheme="majorBidi" w:cstheme="majorBidi"/>
+          <w:b/>
+          <w:bCs/>
+          <w:sz w:val="28"/>
+          <w:szCs w:val="28"/>
+        </w:rPr>
+      </w:pPr>
+    </w:p>
+    <w:p>
+      <w:pPr>
+        <w:tabs>
+          <w:tab w:val="left" w:pos="7890"/>
+        </w:tabs>
+        <w:rPr>
+          <w:rFonts w:asciiTheme="majorBidi" w:hAnsiTheme="majorBidi" w:cstheme="majorBidi"/>
+          <w:b/>
+          <w:bCs/>
+          <w:sz w:val="28"/>
+          <w:szCs w:val="28"/>
+        </w:rPr>
+      </w:pPr>
+    </w:p>
     <w:sectPr>
-      <w:headerReference w:type="default" r:id="rId20"/>
+      <w:headerReference w:type="default" r:id="rId21"/>
       <w:pgSz w:w="12240" w:h="15840"/>
       <w:pgMar w:top="1440" w:right="1440" w:bottom="1440" w:left="1440" w:header="720" w:footer="720" w:gutter="0"/>
       <w:cols w:space="720"/>
@@ -7911,7 +8937,7 @@
 <w:numbering xmlns:wpc="http://schemas.microsoft.com/office/word/2010/wordprocessingCanvas" xmlns:cx="http://schemas.microsoft.com/office/drawing/2014/chartex" xmlns:cx1="http://schemas.microsoft.com/office/drawing/2015/9/8/chartex" xmlns:cx2="http://schemas.microsoft.com/office/drawing/2015/10/21/chartex" xmlns:cx3="http://schemas.microsoft.com/office/drawing/2016/5/9/chartex" xmlns:cx4="http://schemas.microsoft.com/office/drawing/2016/5/10/chartex" xmlns:cx5="http://schemas.microsoft.com/office/drawing/2016/5/11/chartex" xmlns:cx6="http://schemas.microsoft.com/office/drawing/2016/5/12/chartex" xmlns:cx7="http://schemas.microsoft.com/office/drawing/2016/5/13/chartex" xmlns:cx8="http://schemas.microsoft.com/office/drawing/2016/5/14/chartex" xmlns:mc="http://schemas.openxmlformats.org/markup-compatibility/2006" xmlns:aink="http://schemas.microsoft.com/office/drawing/2016/ink" xmlns:am3d="http://schemas.microsoft.com/office/drawing/2017/model3d" xmlns:o="urn:schemas-microsoft-com:office:office" xmlns:r="http://schemas.openxmlformats.org/officeDocument/2006/relationships" xmlns:m="http://schemas.openxmlformats.org/officeDocument/2006/math" xmlns:v="urn:schemas-microsoft-com:vml" xmlns:wp14="http://schemas.microsoft.com/office/word/2010/wordprocessingDrawing" xmlns:wp="http://schemas.openxmlformats.org/drawingml/2006/wordprocessingDrawing" xmlns:w10="urn:schemas-microsoft-com:office:word" xmlns:w="http://schemas.openxmlformats.org/wordprocessingml/2006/main" xmlns:w14="http://schemas.microsoft.com/office/word/2010/wordml" xmlns:w15="http://schemas.microsoft.com/office/word/2012/wordml" xmlns:w16cid="http://schemas.microsoft.com/office/word/2016/wordml/cid" xmlns:w16se="http://schemas.microsoft.com/office/word/2015/wordml/symex" xmlns:wpg="http://schemas.microsoft.com/office/word/2010/wordprocessingGroup" xmlns:wpi="http://schemas.microsoft.com/office/word/2010/wordprocessingInk" xmlns:wne="http://schemas.microsoft.com/office/word/2006/wordml" xmlns:wps="http://schemas.microsoft.com/office/word/2010/wordprocessingShape" mc:Ignorable="w14 w15 w16se w16cid wp14">
   <w:numPicBullet w:numPicBulletId="0">
     <w:pict>
-      <v:shapetype id="_x0000_t75" coordsize="21600,21600" o:spt="75" o:preferrelative="t" path="m@4@5l@4@11@9@11@9@5xe" filled="f" stroked="f">
+      <v:shapetype w14:anchorId="640B9FB6" id="_x0000_t75" coordsize="21600,21600" o:spt="75" o:preferrelative="t" path="m@4@5l@4@11@9@11@9@5xe" filled="f" stroked="f">
         <v:stroke joinstyle="miter"/>
         <v:formulas>
           <v:f eqn="if lineDrawn pixelLineWidth 0"/>
@@ -7930,7 +8956,7 @@
         <v:path o:extrusionok="f" gradientshapeok="t" o:connecttype="rect"/>
         <o:lock v:ext="edit" aspectratio="t"/>
       </v:shapetype>
-      <v:shape id="_x0000_i1048" type="#_x0000_t75" style="width:11.25pt;height:11.25pt" o:bullet="t">
+      <v:shape id="_x0000_i1037" type="#_x0000_t75" style="width:10.9pt;height:10.9pt" o:bullet="t">
         <v:imagedata r:id="rId1" o:title="mso8496"/>
       </v:shape>
     </w:pict>
@@ -8390,7 +9416,7 @@
   <w:abstractNum w:abstractNumId="4" w15:restartNumberingAfterBreak="0">
     <w:nsid w:val="085973CC"/>
     <w:multiLevelType w:val="hybridMultilevel"/>
-    <w:tmpl w:val="DE0E45CC"/>
+    <w:tmpl w:val="26C83EB4"/>
     <w:lvl w:ilvl="0" w:tplc="04090001">
       <w:start w:val="1"/>
       <w:numFmt w:val="bullet"/>
@@ -8403,7 +9429,7 @@
         <w:rFonts w:ascii="Symbol" w:hAnsi="Symbol" w:hint="default"/>
       </w:rPr>
     </w:lvl>
-    <w:lvl w:ilvl="1" w:tplc="04090003" w:tentative="1">
+    <w:lvl w:ilvl="1" w:tplc="04090003">
       <w:start w:val="1"/>
       <w:numFmt w:val="bullet"/>
       <w:lvlText w:val="o"/>
@@ -9194,7 +10220,7 @@
         <w:rFonts w:ascii="Courier New" w:hAnsi="Courier New" w:cs="Courier New" w:hint="default"/>
       </w:rPr>
     </w:lvl>
-    <w:lvl w:ilvl="1" w:tplc="04090003" w:tentative="1">
+    <w:lvl w:ilvl="1" w:tplc="04090003">
       <w:start w:val="1"/>
       <w:numFmt w:val="bullet"/>
       <w:lvlText w:val="o"/>
@@ -13175,7 +14201,7 @@
       </w:pPr>
     </w:pPrDefault>
   </w:docDefaults>
-  <w:latentStyles w:defLockedState="0" w:defUIPriority="99" w:defSemiHidden="0" w:defUnhideWhenUsed="0" w:defQFormat="0" w:count="375">
+  <w:latentStyles w:defLockedState="0" w:defUIPriority="99" w:defSemiHidden="0" w:defUnhideWhenUsed="0" w:defQFormat="0" w:count="376">
     <w:lsdException w:name="Normal" w:uiPriority="0" w:qFormat="1"/>
     <w:lsdException w:name="heading 1" w:uiPriority="9" w:qFormat="1"/>
     <w:lsdException w:name="heading 2" w:semiHidden="1" w:uiPriority="9" w:unhideWhenUsed="1" w:qFormat="1"/>
@@ -13281,7 +14307,6 @@
     <w:lsdException w:name="HTML Sample" w:semiHidden="1" w:unhideWhenUsed="1"/>
     <w:lsdException w:name="HTML Typewriter" w:semiHidden="1" w:unhideWhenUsed="1"/>
     <w:lsdException w:name="HTML Variable" w:semiHidden="1" w:unhideWhenUsed="1"/>
-    <w:lsdException w:name="Normal Table" w:semiHidden="1" w:unhideWhenUsed="1"/>
     <w:lsdException w:name="annotation subject" w:semiHidden="1" w:unhideWhenUsed="1"/>
     <w:lsdException w:name="No List" w:semiHidden="1" w:unhideWhenUsed="1"/>
     <w:lsdException w:name="Outline List 1" w:semiHidden="1" w:unhideWhenUsed="1"/>
@@ -13328,10 +14353,8 @@
     <w:lsdException w:name="Table Subtle 2" w:semiHidden="1" w:unhideWhenUsed="1"/>
     <w:lsdException w:name="Table Web 1" w:semiHidden="1" w:unhideWhenUsed="1"/>
     <w:lsdException w:name="Table Web 2" w:semiHidden="1" w:unhideWhenUsed="1"/>
-    <w:lsdException w:name="Table Web 3" w:semiHidden="1" w:unhideWhenUsed="1"/>
     <w:lsdException w:name="Balloon Text" w:semiHidden="1" w:unhideWhenUsed="1"/>
     <w:lsdException w:name="Table Grid" w:uiPriority="39"/>
-    <w:lsdException w:name="Table Theme" w:semiHidden="1" w:unhideWhenUsed="1"/>
     <w:lsdException w:name="Placeholder Text" w:semiHidden="1"/>
     <w:lsdException w:name="No Spacing" w:uiPriority="1" w:qFormat="1"/>
     <w:lsdException w:name="Light Shading" w:uiPriority="60"/>
@@ -13551,6 +14574,7 @@
     <w:lsdException w:name="Smart Hyperlink" w:semiHidden="1" w:unhideWhenUsed="1"/>
     <w:lsdException w:name="Hashtag" w:semiHidden="1" w:unhideWhenUsed="1"/>
     <w:lsdException w:name="Unresolved Mention" w:semiHidden="1" w:unhideWhenUsed="1"/>
+    <w:lsdException w:name="Smart Link" w:semiHidden="1" w:unhideWhenUsed="1"/>
   </w:latentStyles>
   <w:style w:type="paragraph" w:default="1" w:styleId="Normal">
     <w:name w:val="Normal"/>
